--- a/docs/Documentação_Técnica-URL_SHORTENER_API.docx
+++ b/docs/Documentação_Técnica-URL_SHORTENER_API.docx
@@ -1455,6 +1455,201 @@
           <w:szCs w:val="24"/>
           <w:lang w:val="pt-BR"/>
         </w:rPr>
+        <w:t xml:space="preserve">Rode os seguintes comandos no </w:t>
+      </w:r>
+      <w:r>
+        <w:rPr>
+          <w:rFonts w:ascii="Arial" w:hAnsi="Arial" w:eastAsia="Arial" w:cs="Arial"/>
+          <w:b w:val="0"/>
+          <w:bCs w:val="0"/>
+          <w:i w:val="0"/>
+          <w:iCs w:val="0"/>
+          <w:caps w:val="0"/>
+          <w:smallCaps w:val="0"/>
+          <w:noProof w:val="0"/>
+          <w:color w:val="000000" w:themeColor="text1" w:themeTint="FF" w:themeShade="FF"/>
+          <w:sz w:val="24"/>
+          <w:szCs w:val="24"/>
+          <w:lang w:val="pt-BR"/>
+        </w:rPr>
+        <w:t>bash</w:t>
+      </w:r>
+      <w:r>
+        <w:rPr>
+          <w:rFonts w:ascii="Arial" w:hAnsi="Arial" w:eastAsia="Arial" w:cs="Arial"/>
+          <w:b w:val="0"/>
+          <w:bCs w:val="0"/>
+          <w:i w:val="0"/>
+          <w:iCs w:val="0"/>
+          <w:caps w:val="0"/>
+          <w:smallCaps w:val="0"/>
+          <w:noProof w:val="0"/>
+          <w:color w:val="000000" w:themeColor="text1" w:themeTint="FF" w:themeShade="FF"/>
+          <w:sz w:val="24"/>
+          <w:szCs w:val="24"/>
+          <w:lang w:val="pt-BR"/>
+        </w:rPr>
+        <w:t xml:space="preserve"> para remover os caracteres de quebra de linha do Windows do arquivo entrypoint.sh localmente:</w:t>
+      </w:r>
+    </w:p>
+    <w:p>
+      <w:pPr>
+        <w:pStyle w:val="ListParagraph"/>
+        <w:numPr>
+          <w:ilvl w:val="3"/>
+          <w:numId w:val="8"/>
+        </w:numPr>
+        <w:spacing w:before="240" w:beforeAutospacing="off" w:after="240" w:afterAutospacing="off"/>
+        <w:rPr>
+          <w:rFonts w:ascii="Arial" w:hAnsi="Arial" w:eastAsia="Arial" w:cs="Arial"/>
+          <w:b w:val="0"/>
+          <w:bCs w:val="0"/>
+          <w:i w:val="0"/>
+          <w:iCs w:val="0"/>
+          <w:caps w:val="0"/>
+          <w:smallCaps w:val="0"/>
+          <w:noProof w:val="0"/>
+          <w:color w:val="000000" w:themeColor="text1" w:themeTint="FF" w:themeShade="FF"/>
+          <w:sz w:val="24"/>
+          <w:szCs w:val="24"/>
+          <w:lang w:val="pt-BR"/>
+        </w:rPr>
+      </w:pPr>
+      <w:r>
+        <w:rPr>
+          <w:rFonts w:ascii="Arial" w:hAnsi="Arial" w:eastAsia="Arial" w:cs="Arial"/>
+          <w:b w:val="0"/>
+          <w:bCs w:val="0"/>
+          <w:i w:val="0"/>
+          <w:iCs w:val="0"/>
+          <w:caps w:val="0"/>
+          <w:smallCaps w:val="0"/>
+          <w:noProof w:val="0"/>
+          <w:color w:val="000000" w:themeColor="text1" w:themeTint="FF" w:themeShade="FF"/>
+          <w:sz w:val="24"/>
+          <w:szCs w:val="24"/>
+          <w:lang w:val="pt-BR"/>
+        </w:rPr>
+        <w:t>sed</w:t>
+      </w:r>
+      <w:r>
+        <w:rPr>
+          <w:rFonts w:ascii="Arial" w:hAnsi="Arial" w:eastAsia="Arial" w:cs="Arial"/>
+          <w:b w:val="0"/>
+          <w:bCs w:val="0"/>
+          <w:i w:val="0"/>
+          <w:iCs w:val="0"/>
+          <w:caps w:val="0"/>
+          <w:smallCaps w:val="0"/>
+          <w:noProof w:val="0"/>
+          <w:color w:val="000000" w:themeColor="text1" w:themeTint="FF" w:themeShade="FF"/>
+          <w:sz w:val="24"/>
+          <w:szCs w:val="24"/>
+          <w:lang w:val="pt-BR"/>
+        </w:rPr>
+        <w:t xml:space="preserve"> -i 's/\r$//' entrypoint.sh</w:t>
+      </w:r>
+    </w:p>
+    <w:p>
+      <w:pPr>
+        <w:pStyle w:val="ListParagraph"/>
+        <w:numPr>
+          <w:ilvl w:val="3"/>
+          <w:numId w:val="8"/>
+        </w:numPr>
+        <w:spacing w:before="240" w:beforeAutospacing="off" w:after="240" w:afterAutospacing="off"/>
+        <w:rPr>
+          <w:rFonts w:ascii="Arial" w:hAnsi="Arial" w:eastAsia="Arial" w:cs="Arial"/>
+          <w:b w:val="0"/>
+          <w:bCs w:val="0"/>
+          <w:i w:val="0"/>
+          <w:iCs w:val="0"/>
+          <w:caps w:val="0"/>
+          <w:smallCaps w:val="0"/>
+          <w:noProof w:val="0"/>
+          <w:color w:val="000000" w:themeColor="text1" w:themeTint="FF" w:themeShade="FF"/>
+          <w:sz w:val="24"/>
+          <w:szCs w:val="24"/>
+          <w:lang w:val="pt-BR"/>
+        </w:rPr>
+      </w:pPr>
+      <w:r>
+        <w:rPr>
+          <w:rFonts w:ascii="Arial" w:hAnsi="Arial" w:eastAsia="Arial" w:cs="Arial"/>
+          <w:b w:val="0"/>
+          <w:bCs w:val="0"/>
+          <w:i w:val="0"/>
+          <w:iCs w:val="0"/>
+          <w:caps w:val="0"/>
+          <w:smallCaps w:val="0"/>
+          <w:noProof w:val="0"/>
+          <w:color w:val="000000" w:themeColor="text1" w:themeTint="FF" w:themeShade="FF"/>
+          <w:sz w:val="24"/>
+          <w:szCs w:val="24"/>
+          <w:lang w:val="pt-BR"/>
+        </w:rPr>
+        <w:t>chmod +x entrypoint.sh</w:t>
+      </w:r>
+    </w:p>
+    <w:p>
+      <w:pPr>
+        <w:pStyle w:val="ListParagraph"/>
+        <w:spacing w:before="240" w:beforeAutospacing="off" w:after="240" w:afterAutospacing="off"/>
+        <w:ind w:left="2160"/>
+        <w:rPr>
+          <w:rFonts w:ascii="Arial" w:hAnsi="Arial" w:eastAsia="Arial" w:cs="Arial"/>
+          <w:b w:val="0"/>
+          <w:bCs w:val="0"/>
+          <w:i w:val="0"/>
+          <w:iCs w:val="0"/>
+          <w:caps w:val="0"/>
+          <w:smallCaps w:val="0"/>
+          <w:noProof w:val="0"/>
+          <w:color w:val="000000" w:themeColor="text1" w:themeTint="FF" w:themeShade="FF"/>
+          <w:sz w:val="24"/>
+          <w:szCs w:val="24"/>
+          <w:lang w:val="pt-BR"/>
+        </w:rPr>
+      </w:pPr>
+    </w:p>
+    <w:p>
+      <w:pPr>
+        <w:pStyle w:val="ListParagraph"/>
+        <w:numPr>
+          <w:ilvl w:val="2"/>
+          <w:numId w:val="8"/>
+        </w:numPr>
+        <w:spacing w:before="240" w:beforeAutospacing="off" w:after="240" w:afterAutospacing="off"/>
+        <w:rPr>
+          <w:rFonts w:ascii="Arial" w:hAnsi="Arial" w:eastAsia="Arial" w:cs="Arial"/>
+          <w:b w:val="0"/>
+          <w:bCs w:val="0"/>
+          <w:i w:val="0"/>
+          <w:iCs w:val="0"/>
+          <w:caps w:val="0"/>
+          <w:smallCaps w:val="0"/>
+          <w:noProof w:val="0"/>
+          <w:color w:val="000000" w:themeColor="text1" w:themeTint="FF" w:themeShade="FF"/>
+          <w:sz w:val="24"/>
+          <w:szCs w:val="24"/>
+          <w:lang w:val="pt-BR"/>
+        </w:rPr>
+      </w:pPr>
+      <w:r>
+        <w:rPr>
+          <w:rFonts w:ascii="Arial" w:hAnsi="Arial" w:eastAsia="Arial" w:cs="Arial"/>
+          <w:b w:val="0"/>
+          <w:bCs w:val="0"/>
+          <w:i w:val="0"/>
+          <w:iCs w:val="0"/>
+          <w:caps w:val="0"/>
+          <w:smallCaps w:val="0"/>
+          <w:noProof w:val="0"/>
+          <w:color w:val="000000" w:themeColor="text1" w:themeTint="FF" w:themeShade="FF"/>
+          <w:sz w:val="24"/>
+          <w:szCs w:val="24"/>
+          <w:lang w:val="pt-BR"/>
+        </w:rPr>
         <w:t xml:space="preserve">Crie a </w:t>
       </w:r>
       <w:r>
@@ -1472,58 +1667,24 @@
           <w:szCs w:val="24"/>
           <w:lang w:val="pt-BR"/>
         </w:rPr>
-        <w:t>variave</w:t>
-      </w:r>
-      <w:r>
-        <w:rPr>
-          <w:rFonts w:ascii="Arial" w:hAnsi="Arial" w:eastAsia="Arial" w:cs="Arial"/>
-          <w:b w:val="0"/>
-          <w:bCs w:val="0"/>
-          <w:i w:val="0"/>
-          <w:iCs w:val="0"/>
-          <w:caps w:val="0"/>
-          <w:smallCaps w:val="0"/>
-          <w:noProof w:val="0"/>
-          <w:color w:val="000000" w:themeColor="text1" w:themeTint="FF" w:themeShade="FF"/>
-          <w:sz w:val="24"/>
-          <w:szCs w:val="24"/>
-          <w:lang w:val="pt-BR"/>
-        </w:rPr>
-        <w:t>l</w:t>
-      </w:r>
-      <w:r>
-        <w:rPr>
-          <w:rFonts w:ascii="Arial" w:hAnsi="Arial" w:eastAsia="Arial" w:cs="Arial"/>
-          <w:b w:val="0"/>
-          <w:bCs w:val="0"/>
-          <w:i w:val="0"/>
-          <w:iCs w:val="0"/>
-          <w:caps w:val="0"/>
-          <w:smallCaps w:val="0"/>
-          <w:noProof w:val="0"/>
-          <w:color w:val="000000" w:themeColor="text1" w:themeTint="FF" w:themeShade="FF"/>
-          <w:sz w:val="24"/>
-          <w:szCs w:val="24"/>
-          <w:lang w:val="pt-BR"/>
-        </w:rPr>
-        <w:t xml:space="preserve"> de ambiente</w:t>
-      </w:r>
-      <w:r>
-        <w:rPr>
-          <w:rFonts w:ascii="Arial" w:hAnsi="Arial" w:eastAsia="Arial" w:cs="Arial"/>
-          <w:b w:val="0"/>
-          <w:bCs w:val="0"/>
-          <w:i w:val="0"/>
-          <w:iCs w:val="0"/>
-          <w:caps w:val="0"/>
-          <w:smallCaps w:val="0"/>
-          <w:noProof w:val="0"/>
-          <w:color w:val="000000" w:themeColor="text1" w:themeTint="FF" w:themeShade="FF"/>
-          <w:sz w:val="24"/>
-          <w:szCs w:val="24"/>
-          <w:lang w:val="pt-BR"/>
-        </w:rPr>
-        <w:t xml:space="preserve"> </w:t>
+        <w:t>variavel</w:t>
+      </w:r>
+      <w:r>
+        <w:rPr>
+          <w:rFonts w:ascii="Arial" w:hAnsi="Arial" w:eastAsia="Arial" w:cs="Arial"/>
+          <w:b w:val="0"/>
+          <w:bCs w:val="0"/>
+          <w:i w:val="0"/>
+          <w:iCs w:val="0"/>
+          <w:caps w:val="0"/>
+          <w:smallCaps w:val="0"/>
+          <w:noProof w:val="0"/>
+          <w:color w:val="000000" w:themeColor="text1" w:themeTint="FF" w:themeShade="FF"/>
+          <w:sz w:val="24"/>
+          <w:szCs w:val="24"/>
+          <w:lang w:val="pt-BR"/>
+        </w:rPr>
+        <w:t xml:space="preserve"> de ambiente </w:t>
       </w:r>
       <w:r>
         <w:rPr>
@@ -1587,92 +1748,41 @@
           <w:szCs w:val="24"/>
           <w:lang w:val="pt-BR"/>
         </w:rPr>
-        <w:t>. O ar</w:t>
-      </w:r>
-      <w:r>
-        <w:rPr>
-          <w:rFonts w:ascii="Arial" w:hAnsi="Arial" w:eastAsia="Arial" w:cs="Arial"/>
-          <w:b w:val="0"/>
-          <w:bCs w:val="0"/>
-          <w:i w:val="0"/>
-          <w:iCs w:val="0"/>
-          <w:caps w:val="0"/>
-          <w:smallCaps w:val="0"/>
-          <w:noProof w:val="0"/>
-          <w:color w:val="000000" w:themeColor="text1" w:themeTint="FF" w:themeShade="FF"/>
-          <w:sz w:val="24"/>
-          <w:szCs w:val="24"/>
-          <w:lang w:val="pt-BR"/>
-        </w:rPr>
-        <w:t>quivo .</w:t>
-      </w:r>
-      <w:r>
-        <w:rPr>
-          <w:rFonts w:ascii="Arial" w:hAnsi="Arial" w:eastAsia="Arial" w:cs="Arial"/>
-          <w:b w:val="0"/>
-          <w:bCs w:val="0"/>
-          <w:i w:val="0"/>
-          <w:iCs w:val="0"/>
-          <w:caps w:val="0"/>
-          <w:smallCaps w:val="0"/>
-          <w:noProof w:val="0"/>
-          <w:color w:val="000000" w:themeColor="text1" w:themeTint="FF" w:themeShade="FF"/>
-          <w:sz w:val="24"/>
-          <w:szCs w:val="24"/>
-          <w:lang w:val="pt-BR"/>
-        </w:rPr>
-        <w:t>env.exa</w:t>
-      </w:r>
-      <w:r>
-        <w:rPr>
-          <w:rFonts w:ascii="Arial" w:hAnsi="Arial" w:eastAsia="Arial" w:cs="Arial"/>
-          <w:b w:val="0"/>
-          <w:bCs w:val="0"/>
-          <w:i w:val="0"/>
-          <w:iCs w:val="0"/>
-          <w:caps w:val="0"/>
-          <w:smallCaps w:val="0"/>
-          <w:noProof w:val="0"/>
-          <w:color w:val="000000" w:themeColor="text1" w:themeTint="FF" w:themeShade="FF"/>
-          <w:sz w:val="24"/>
-          <w:szCs w:val="24"/>
-          <w:lang w:val="pt-BR"/>
-        </w:rPr>
-        <w:t>mple</w:t>
-      </w:r>
-      <w:r>
-        <w:rPr>
-          <w:rFonts w:ascii="Arial" w:hAnsi="Arial" w:eastAsia="Arial" w:cs="Arial"/>
-          <w:b w:val="0"/>
-          <w:bCs w:val="0"/>
-          <w:i w:val="0"/>
-          <w:iCs w:val="0"/>
-          <w:caps w:val="0"/>
-          <w:smallCaps w:val="0"/>
-          <w:noProof w:val="0"/>
-          <w:color w:val="000000" w:themeColor="text1" w:themeTint="FF" w:themeShade="FF"/>
-          <w:sz w:val="24"/>
-          <w:szCs w:val="24"/>
-          <w:lang w:val="pt-BR"/>
-        </w:rPr>
-        <w:t xml:space="preserve"> mostra</w:t>
-      </w:r>
-      <w:r>
-        <w:rPr>
-          <w:rFonts w:ascii="Arial" w:hAnsi="Arial" w:eastAsia="Arial" w:cs="Arial"/>
-          <w:b w:val="0"/>
-          <w:bCs w:val="0"/>
-          <w:i w:val="0"/>
-          <w:iCs w:val="0"/>
-          <w:caps w:val="0"/>
-          <w:smallCaps w:val="0"/>
-          <w:noProof w:val="0"/>
-          <w:color w:val="000000" w:themeColor="text1" w:themeTint="FF" w:themeShade="FF"/>
-          <w:sz w:val="24"/>
-          <w:szCs w:val="24"/>
-          <w:lang w:val="pt-BR"/>
-        </w:rPr>
-        <w:t xml:space="preserve"> os nomes utilizados nas variáveis do projeto.</w:t>
+        <w:t>. O arquivo .</w:t>
+      </w:r>
+      <w:r>
+        <w:rPr>
+          <w:rFonts w:ascii="Arial" w:hAnsi="Arial" w:eastAsia="Arial" w:cs="Arial"/>
+          <w:b w:val="0"/>
+          <w:bCs w:val="0"/>
+          <w:i w:val="0"/>
+          <w:iCs w:val="0"/>
+          <w:caps w:val="0"/>
+          <w:smallCaps w:val="0"/>
+          <w:noProof w:val="0"/>
+          <w:color w:val="000000" w:themeColor="text1" w:themeTint="FF" w:themeShade="FF"/>
+          <w:sz w:val="24"/>
+          <w:szCs w:val="24"/>
+          <w:lang w:val="pt-BR"/>
+        </w:rPr>
+        <w:t>env.example</w:t>
+      </w:r>
+      <w:r>
+        <w:rPr>
+          <w:rFonts w:ascii="Arial" w:hAnsi="Arial" w:eastAsia="Arial" w:cs="Arial"/>
+          <w:b w:val="0"/>
+          <w:bCs w:val="0"/>
+          <w:i w:val="0"/>
+          <w:iCs w:val="0"/>
+          <w:caps w:val="0"/>
+          <w:smallCaps w:val="0"/>
+          <w:noProof w:val="0"/>
+          <w:color w:val="000000" w:themeColor="text1" w:themeTint="FF" w:themeShade="FF"/>
+          <w:sz w:val="24"/>
+          <w:szCs w:val="24"/>
+          <w:lang w:val="pt-BR"/>
+        </w:rPr>
+        <w:t xml:space="preserve"> mostra os nomes utilizados nas variáveis do projeto.</w:t>
       </w:r>
     </w:p>
     <w:p>
